--- a/Documenten/User stories.docx
+++ b/Documenten/User stories.docx
@@ -16,130 +16,55 @@
           <w:sz w:val="24"/>
           <w:szCs w:val="24"/>
         </w:rPr>
-        <w:t>BPV coördinators</w:t>
-      </w:r>
-      <w:r>
-        <w:rPr>
-          <w:b/>
-          <w:sz w:val="24"/>
-          <w:szCs w:val="24"/>
-        </w:rPr>
-        <w:t>:</w:t>
-      </w:r>
-    </w:p>
-    <w:p>
-      <w:r>
-        <w:t>Overzicht:</w:t>
-      </w:r>
-    </w:p>
-    <w:p>
-      <w:pPr>
-        <w:pStyle w:val="Lijstalinea"/>
+        <w:t>BPV coördinators:</w:t>
+      </w:r>
+    </w:p>
+    <w:p>
+      <w:pPr>
+        <w:pStyle w:val="Geenafstand"/>
         <w:numPr>
           <w:ilvl w:val="0"/>
-          <w:numId w:val="1"/>
+          <w:numId w:val="5"/>
         </w:numPr>
       </w:pPr>
       <w:r>
-        <w:t>Overzicht van alle bedrijven op kaart en op een list view</w:t>
-      </w:r>
-    </w:p>
-    <w:p>
-      <w:pPr>
-        <w:ind w:left="360"/>
-      </w:pPr>
-      <w:r>
-        <w:t>Filters:</w:t>
+        <w:t>Overzicht van alle bedrijven op kaart en list view met bijbehorende bedrijf informatie</w:t>
       </w:r>
     </w:p>
     <w:p>
       <w:pPr>
         <w:pStyle w:val="Geenafstand"/>
-        <w:ind w:left="708"/>
-      </w:pPr>
-      <w:r>
-        <w:t>- Student contact mee opgenomen</w:t>
+        <w:numPr>
+          <w:ilvl w:val="0"/>
+          <w:numId w:val="5"/>
+        </w:numPr>
+      </w:pPr>
+      <w:r>
+        <w:t>Studenten die er stage lopen</w:t>
       </w:r>
     </w:p>
     <w:p>
       <w:pPr>
         <w:pStyle w:val="Geenafstand"/>
-        <w:ind w:left="708"/>
-      </w:pPr>
-      <w:r>
-        <w:t>- Aanwezig in stagemarkt.nl</w:t>
+        <w:numPr>
+          <w:ilvl w:val="0"/>
+          <w:numId w:val="5"/>
+        </w:numPr>
+      </w:pPr>
+      <w:r>
+        <w:t>Student afgewezen</w:t>
       </w:r>
     </w:p>
     <w:p>
       <w:pPr>
         <w:pStyle w:val="Geenafstand"/>
-        <w:ind w:left="708"/>
-      </w:pPr>
-      <w:r>
-        <w:t>- Geen stage plek voor dit jaar, wel interesse in volgende jaar</w:t>
-      </w:r>
-    </w:p>
-    <w:p>
-      <w:pPr>
-        <w:pStyle w:val="Geenafstand"/>
-        <w:ind w:left="708"/>
-      </w:pPr>
-      <w:r>
-        <w:t>- Projecten willen aanleveren</w:t>
-      </w:r>
-    </w:p>
-    <w:p>
-      <w:pPr>
-        <w:pStyle w:val="Geenafstand"/>
-        <w:ind w:left="708"/>
-      </w:pPr>
-      <w:r>
-        <w:t>- Student afgewezen</w:t>
-      </w:r>
-    </w:p>
-    <w:p>
-      <w:pPr>
-        <w:pStyle w:val="Geenafstand"/>
-        <w:ind w:left="708"/>
-      </w:pPr>
-      <w:r>
-        <w:t>- Stagiaire in het verleden en evt. plek.</w:t>
-      </w:r>
-    </w:p>
-    <w:p>
-      <w:pPr>
-        <w:pStyle w:val="Geenafstand"/>
-        <w:ind w:left="708"/>
-      </w:pPr>
-      <w:r>
-        <w:t>- Student geplaatst</w:t>
-      </w:r>
-    </w:p>
-    <w:p>
-      <w:pPr>
-        <w:pStyle w:val="Geenafstand"/>
-        <w:ind w:left="708"/>
-      </w:pPr>
-      <w:r>
-        <w:t>- Er is contact met bedrijf</w:t>
-      </w:r>
-    </w:p>
-    <w:p>
-      <w:pPr>
-        <w:pStyle w:val="Geenafstand"/>
-        <w:ind w:left="708"/>
-      </w:pPr>
-      <w:r>
-        <w:t>- Staat voor bedrijf heeft/had stagiaires en er is contact met het bedrijf.</w:t>
-      </w:r>
-    </w:p>
-    <w:p>
-      <w:pPr>
-        <w:pStyle w:val="Geenafstand"/>
-        <w:ind w:left="708"/>
-      </w:pPr>
-      <w:r>
-        <w:t>- Contact gelegd door een docent</w:t>
+        <w:numPr>
+          <w:ilvl w:val="0"/>
+          <w:numId w:val="5"/>
+        </w:numPr>
+      </w:pPr>
+      <w:r>
+        <w:t>Stage contracten inzien</w:t>
       </w:r>
     </w:p>
     <w:p>
@@ -174,40 +99,36 @@
       </w:r>
     </w:p>
     <w:p>
-      <w:r>
-        <w:t>Overzicht:</w:t>
-      </w:r>
-    </w:p>
-    <w:p>
-      <w:pPr>
-        <w:pStyle w:val="Lijstalinea"/>
+      <w:pPr>
         <w:numPr>
           <w:ilvl w:val="0"/>
-          <w:numId w:val="1"/>
+          <w:numId w:val="4"/>
         </w:numPr>
       </w:pPr>
       <w:r>
-        <w:t>Alles van BPV coördinators maar van zijn eigen studenten</w:t>
-      </w:r>
-    </w:p>
-    <w:p>
-      <w:pPr>
-        <w:ind w:left="360"/>
-      </w:pPr>
-      <w:r>
-        <w:t>Filters:</w:t>
-      </w:r>
-    </w:p>
-    <w:p>
-      <w:pPr>
-        <w:pStyle w:val="Lijstalinea"/>
+        <w:t>Zelfde rechten als een BPV coördinator</w:t>
+      </w:r>
+    </w:p>
+    <w:p>
+      <w:pPr>
         <w:numPr>
           <w:ilvl w:val="0"/>
-          <w:numId w:val="1"/>
+          <w:numId w:val="4"/>
         </w:numPr>
       </w:pPr>
       <w:r>
-        <w:t>Alles van BPV coördinators maar van zijn eigen studenten</w:t>
+        <w:t>Alleen alle informatie van eigen leerlingen beschikbaar</w:t>
+      </w:r>
+    </w:p>
+    <w:p>
+      <w:pPr>
+        <w:numPr>
+          <w:ilvl w:val="0"/>
+          <w:numId w:val="4"/>
+        </w:numPr>
+      </w:pPr>
+      <w:r>
+        <w:t>Chatfunctie met studenten</w:t>
       </w:r>
     </w:p>
     <w:p>
@@ -237,67 +158,40 @@
       </w:r>
     </w:p>
     <w:p>
-      <w:r>
-        <w:t>Overzicht:</w:t>
-      </w:r>
-    </w:p>
-    <w:p>
-      <w:pPr>
-        <w:pStyle w:val="Lijstalinea"/>
+      <w:pPr>
         <w:numPr>
           <w:ilvl w:val="0"/>
-          <w:numId w:val="1"/>
+          <w:numId w:val="3"/>
         </w:numPr>
       </w:pPr>
       <w:r>
-        <w:t>Overzicht van alle bedrijven op kaart en op een list view</w:t>
-      </w:r>
-    </w:p>
-    <w:p>
-      <w:pPr>
-        <w:ind w:left="360"/>
-      </w:pPr>
-      <w:r>
-        <w:t>Filters:</w:t>
-      </w:r>
-    </w:p>
-    <w:p>
-      <w:pPr>
-        <w:pStyle w:val="Geenafstand"/>
-        <w:ind w:left="708"/>
-      </w:pPr>
-      <w:r>
-        <w:t>- Student geplaatst</w:t>
-      </w:r>
-    </w:p>
-    <w:p>
-      <w:pPr>
-        <w:pStyle w:val="Geenafstand"/>
-        <w:ind w:left="708"/>
-      </w:pPr>
-      <w:r>
-        <w:t>- Aanwezig in stagemarkt.nl</w:t>
-      </w:r>
-    </w:p>
-    <w:p>
-      <w:pPr>
-        <w:pStyle w:val="Geenafstand"/>
-        <w:ind w:left="708"/>
-      </w:pPr>
-      <w:r>
-        <w:t>- Geen stage plek voor dit jaar, wel interesse in volgende jaar</w:t>
-      </w:r>
-    </w:p>
-    <w:p>
-      <w:pPr>
-        <w:pStyle w:val="Geenafstand"/>
-        <w:ind w:left="708"/>
-      </w:pPr>
-      <w:r>
-        <w:t>- Stagiaire in het verleden en evt. plek</w:t>
-      </w:r>
-    </w:p>
-    <w:p/>
+        <w:t>Overzicht van alle bedrijven op kaart en list view met bijbehorende bedrijf informatie</w:t>
+      </w:r>
+    </w:p>
+    <w:p>
+      <w:pPr>
+        <w:numPr>
+          <w:ilvl w:val="0"/>
+          <w:numId w:val="3"/>
+        </w:numPr>
+      </w:pPr>
+      <w:r>
+        <w:t>Welke studenten er stage lopen</w:t>
+      </w:r>
+    </w:p>
+    <w:p>
+      <w:pPr>
+        <w:numPr>
+          <w:ilvl w:val="0"/>
+          <w:numId w:val="3"/>
+        </w:numPr>
+      </w:pPr>
+      <w:r>
+        <w:t>Chatfunctie met docenten en Bedrijven</w:t>
+      </w:r>
+      <w:bookmarkStart w:id="0" w:name="_GoBack"/>
+      <w:bookmarkEnd w:id="0"/>
+    </w:p>
     <w:p>
       <w:pPr>
         <w:rPr>
@@ -315,51 +209,12 @@
           <w:szCs w:val="24"/>
         </w:rPr>
       </w:pPr>
-    </w:p>
-    <w:p>
-      <w:pPr>
+      <w:r>
         <w:rPr>
           <w:b/>
           <w:sz w:val="24"/>
           <w:szCs w:val="24"/>
         </w:rPr>
-      </w:pPr>
-    </w:p>
-    <w:p>
-      <w:pPr>
-        <w:rPr>
-          <w:b/>
-          <w:sz w:val="24"/>
-          <w:szCs w:val="24"/>
-        </w:rPr>
-      </w:pPr>
-    </w:p>
-    <w:p>
-      <w:pPr>
-        <w:rPr>
-          <w:b/>
-          <w:sz w:val="24"/>
-          <w:szCs w:val="24"/>
-        </w:rPr>
-      </w:pPr>
-    </w:p>
-    <w:p>
-      <w:pPr>
-        <w:rPr>
-          <w:b/>
-          <w:sz w:val="24"/>
-          <w:szCs w:val="24"/>
-        </w:rPr>
-      </w:pPr>
-      <w:bookmarkStart w:id="0" w:name="_GoBack"/>
-      <w:bookmarkEnd w:id="0"/>
-      <w:r>
-        <w:rPr>
-          <w:b/>
-          <w:sz w:val="24"/>
-          <w:szCs w:val="24"/>
-        </w:rPr>
-        <w:lastRenderedPageBreak/>
         <w:t>Bedrij</w:t>
       </w:r>
       <w:r>
@@ -380,69 +235,39 @@
       </w:r>
     </w:p>
     <w:p>
-      <w:r>
-        <w:t>Overzicht:</w:t>
-      </w:r>
-    </w:p>
-    <w:p>
-      <w:pPr>
-        <w:pStyle w:val="Lijstalinea"/>
+      <w:pPr>
         <w:numPr>
           <w:ilvl w:val="0"/>
-          <w:numId w:val="1"/>
+          <w:numId w:val="2"/>
         </w:numPr>
       </w:pPr>
       <w:r>
-        <w:t xml:space="preserve">Overzicht van </w:t>
-      </w:r>
-      <w:r>
-        <w:t>eigen geïmporteerde projecten</w:t>
-      </w:r>
-    </w:p>
-    <w:p>
-      <w:pPr>
-        <w:ind w:left="360"/>
-      </w:pPr>
-      <w:r>
-        <w:t>Filters:</w:t>
-      </w:r>
-    </w:p>
-    <w:p>
-      <w:pPr>
-        <w:pStyle w:val="Geenafstand"/>
-        <w:ind w:left="708"/>
-      </w:pPr>
-      <w:r>
-        <w:t>- Geen stage plek voor dit jaar, wel interesse in volgende jaar</w:t>
-      </w:r>
-    </w:p>
-    <w:p>
-      <w:pPr>
-        <w:pStyle w:val="Geenafstand"/>
-        <w:ind w:left="708"/>
-      </w:pPr>
-      <w:r>
-        <w:t>- Student afgewezen</w:t>
-      </w:r>
-    </w:p>
-    <w:p>
-      <w:pPr>
-        <w:pStyle w:val="Geenafstand"/>
-        <w:ind w:left="708"/>
-      </w:pPr>
-      <w:r>
-        <w:t>- Projecten willen aanleveren</w:t>
-      </w:r>
-    </w:p>
-    <w:p>
-      <w:pPr>
-        <w:pStyle w:val="Geenafstand"/>
-        <w:ind w:left="708"/>
-      </w:pPr>
-      <w:r>
-        <w:t>- Stagiaire in het verleden en evt. plek</w:t>
-      </w:r>
-    </w:p>
+        <w:t>Toegang tot eigen bedrijfspagina waar hun informatie kunnen invullen/wijzigen</w:t>
+      </w:r>
+    </w:p>
+    <w:p>
+      <w:pPr>
+        <w:numPr>
+          <w:ilvl w:val="0"/>
+          <w:numId w:val="2"/>
+        </w:numPr>
+      </w:pPr>
+      <w:r>
+        <w:t>Meldingen voor studenten die geïnteresseerd zijn</w:t>
+      </w:r>
+    </w:p>
+    <w:p>
+      <w:pPr>
+        <w:numPr>
+          <w:ilvl w:val="0"/>
+          <w:numId w:val="2"/>
+        </w:numPr>
+      </w:pPr>
+      <w:r>
+        <w:t>Chatfunctie met studenten</w:t>
+      </w:r>
+    </w:p>
+    <w:p/>
     <w:sectPr>
       <w:pgSz w:w="11906" w:h="16838"/>
       <w:pgMar w:top="1417" w:right="1417" w:bottom="1417" w:left="1417" w:header="708" w:footer="708" w:gutter="0"/>
@@ -567,8 +392,580 @@
       </w:rPr>
     </w:lvl>
   </w:abstractNum>
+  <w:abstractNum w:abstractNumId="1" w15:restartNumberingAfterBreak="0">
+    <w:nsid w:val="0B92113A"/>
+    <w:multiLevelType w:val="hybridMultilevel"/>
+    <w:tmpl w:val="23B8C5B4"/>
+    <w:lvl w:ilvl="0" w:tplc="12361048">
+      <w:start w:val="1"/>
+      <w:numFmt w:val="bullet"/>
+      <w:lvlText w:val="■"/>
+      <w:lvlJc w:val="left"/>
+      <w:pPr>
+        <w:tabs>
+          <w:tab w:val="num" w:pos="720"/>
+        </w:tabs>
+        <w:ind w:left="720" w:hanging="360"/>
+      </w:pPr>
+      <w:rPr>
+        <w:rFonts w:ascii="Franklin Gothic Book" w:hAnsi="Franklin Gothic Book" w:hint="default"/>
+      </w:rPr>
+    </w:lvl>
+    <w:lvl w:ilvl="1" w:tplc="178E1FDE" w:tentative="1">
+      <w:start w:val="1"/>
+      <w:numFmt w:val="bullet"/>
+      <w:lvlText w:val="■"/>
+      <w:lvlJc w:val="left"/>
+      <w:pPr>
+        <w:tabs>
+          <w:tab w:val="num" w:pos="1440"/>
+        </w:tabs>
+        <w:ind w:left="1440" w:hanging="360"/>
+      </w:pPr>
+      <w:rPr>
+        <w:rFonts w:ascii="Franklin Gothic Book" w:hAnsi="Franklin Gothic Book" w:hint="default"/>
+      </w:rPr>
+    </w:lvl>
+    <w:lvl w:ilvl="2" w:tplc="FD4AAA36" w:tentative="1">
+      <w:start w:val="1"/>
+      <w:numFmt w:val="bullet"/>
+      <w:lvlText w:val="■"/>
+      <w:lvlJc w:val="left"/>
+      <w:pPr>
+        <w:tabs>
+          <w:tab w:val="num" w:pos="2160"/>
+        </w:tabs>
+        <w:ind w:left="2160" w:hanging="360"/>
+      </w:pPr>
+      <w:rPr>
+        <w:rFonts w:ascii="Franklin Gothic Book" w:hAnsi="Franklin Gothic Book" w:hint="default"/>
+      </w:rPr>
+    </w:lvl>
+    <w:lvl w:ilvl="3" w:tplc="81202FA8" w:tentative="1">
+      <w:start w:val="1"/>
+      <w:numFmt w:val="bullet"/>
+      <w:lvlText w:val="■"/>
+      <w:lvlJc w:val="left"/>
+      <w:pPr>
+        <w:tabs>
+          <w:tab w:val="num" w:pos="2880"/>
+        </w:tabs>
+        <w:ind w:left="2880" w:hanging="360"/>
+      </w:pPr>
+      <w:rPr>
+        <w:rFonts w:ascii="Franklin Gothic Book" w:hAnsi="Franklin Gothic Book" w:hint="default"/>
+      </w:rPr>
+    </w:lvl>
+    <w:lvl w:ilvl="4" w:tplc="AF3ABCC2" w:tentative="1">
+      <w:start w:val="1"/>
+      <w:numFmt w:val="bullet"/>
+      <w:lvlText w:val="■"/>
+      <w:lvlJc w:val="left"/>
+      <w:pPr>
+        <w:tabs>
+          <w:tab w:val="num" w:pos="3600"/>
+        </w:tabs>
+        <w:ind w:left="3600" w:hanging="360"/>
+      </w:pPr>
+      <w:rPr>
+        <w:rFonts w:ascii="Franklin Gothic Book" w:hAnsi="Franklin Gothic Book" w:hint="default"/>
+      </w:rPr>
+    </w:lvl>
+    <w:lvl w:ilvl="5" w:tplc="D144C426" w:tentative="1">
+      <w:start w:val="1"/>
+      <w:numFmt w:val="bullet"/>
+      <w:lvlText w:val="■"/>
+      <w:lvlJc w:val="left"/>
+      <w:pPr>
+        <w:tabs>
+          <w:tab w:val="num" w:pos="4320"/>
+        </w:tabs>
+        <w:ind w:left="4320" w:hanging="360"/>
+      </w:pPr>
+      <w:rPr>
+        <w:rFonts w:ascii="Franklin Gothic Book" w:hAnsi="Franklin Gothic Book" w:hint="default"/>
+      </w:rPr>
+    </w:lvl>
+    <w:lvl w:ilvl="6" w:tplc="931E5508" w:tentative="1">
+      <w:start w:val="1"/>
+      <w:numFmt w:val="bullet"/>
+      <w:lvlText w:val="■"/>
+      <w:lvlJc w:val="left"/>
+      <w:pPr>
+        <w:tabs>
+          <w:tab w:val="num" w:pos="5040"/>
+        </w:tabs>
+        <w:ind w:left="5040" w:hanging="360"/>
+      </w:pPr>
+      <w:rPr>
+        <w:rFonts w:ascii="Franklin Gothic Book" w:hAnsi="Franklin Gothic Book" w:hint="default"/>
+      </w:rPr>
+    </w:lvl>
+    <w:lvl w:ilvl="7" w:tplc="9FB8EF34" w:tentative="1">
+      <w:start w:val="1"/>
+      <w:numFmt w:val="bullet"/>
+      <w:lvlText w:val="■"/>
+      <w:lvlJc w:val="left"/>
+      <w:pPr>
+        <w:tabs>
+          <w:tab w:val="num" w:pos="5760"/>
+        </w:tabs>
+        <w:ind w:left="5760" w:hanging="360"/>
+      </w:pPr>
+      <w:rPr>
+        <w:rFonts w:ascii="Franklin Gothic Book" w:hAnsi="Franklin Gothic Book" w:hint="default"/>
+      </w:rPr>
+    </w:lvl>
+    <w:lvl w:ilvl="8" w:tplc="1F960810" w:tentative="1">
+      <w:start w:val="1"/>
+      <w:numFmt w:val="bullet"/>
+      <w:lvlText w:val="■"/>
+      <w:lvlJc w:val="left"/>
+      <w:pPr>
+        <w:tabs>
+          <w:tab w:val="num" w:pos="6480"/>
+        </w:tabs>
+        <w:ind w:left="6480" w:hanging="360"/>
+      </w:pPr>
+      <w:rPr>
+        <w:rFonts w:ascii="Franklin Gothic Book" w:hAnsi="Franklin Gothic Book" w:hint="default"/>
+      </w:rPr>
+    </w:lvl>
+  </w:abstractNum>
+  <w:abstractNum w:abstractNumId="2" w15:restartNumberingAfterBreak="0">
+    <w:nsid w:val="0FC072ED"/>
+    <w:multiLevelType w:val="hybridMultilevel"/>
+    <w:tmpl w:val="86366716"/>
+    <w:lvl w:ilvl="0" w:tplc="2EB65B1E">
+      <w:start w:val="1"/>
+      <w:numFmt w:val="bullet"/>
+      <w:lvlText w:val="■"/>
+      <w:lvlJc w:val="left"/>
+      <w:pPr>
+        <w:tabs>
+          <w:tab w:val="num" w:pos="720"/>
+        </w:tabs>
+        <w:ind w:left="720" w:hanging="360"/>
+      </w:pPr>
+      <w:rPr>
+        <w:rFonts w:ascii="Franklin Gothic Book" w:hAnsi="Franklin Gothic Book" w:hint="default"/>
+      </w:rPr>
+    </w:lvl>
+    <w:lvl w:ilvl="1" w:tplc="E5385400" w:tentative="1">
+      <w:start w:val="1"/>
+      <w:numFmt w:val="bullet"/>
+      <w:lvlText w:val="■"/>
+      <w:lvlJc w:val="left"/>
+      <w:pPr>
+        <w:tabs>
+          <w:tab w:val="num" w:pos="1440"/>
+        </w:tabs>
+        <w:ind w:left="1440" w:hanging="360"/>
+      </w:pPr>
+      <w:rPr>
+        <w:rFonts w:ascii="Franklin Gothic Book" w:hAnsi="Franklin Gothic Book" w:hint="default"/>
+      </w:rPr>
+    </w:lvl>
+    <w:lvl w:ilvl="2" w:tplc="F264B014" w:tentative="1">
+      <w:start w:val="1"/>
+      <w:numFmt w:val="bullet"/>
+      <w:lvlText w:val="■"/>
+      <w:lvlJc w:val="left"/>
+      <w:pPr>
+        <w:tabs>
+          <w:tab w:val="num" w:pos="2160"/>
+        </w:tabs>
+        <w:ind w:left="2160" w:hanging="360"/>
+      </w:pPr>
+      <w:rPr>
+        <w:rFonts w:ascii="Franklin Gothic Book" w:hAnsi="Franklin Gothic Book" w:hint="default"/>
+      </w:rPr>
+    </w:lvl>
+    <w:lvl w:ilvl="3" w:tplc="84E26860" w:tentative="1">
+      <w:start w:val="1"/>
+      <w:numFmt w:val="bullet"/>
+      <w:lvlText w:val="■"/>
+      <w:lvlJc w:val="left"/>
+      <w:pPr>
+        <w:tabs>
+          <w:tab w:val="num" w:pos="2880"/>
+        </w:tabs>
+        <w:ind w:left="2880" w:hanging="360"/>
+      </w:pPr>
+      <w:rPr>
+        <w:rFonts w:ascii="Franklin Gothic Book" w:hAnsi="Franklin Gothic Book" w:hint="default"/>
+      </w:rPr>
+    </w:lvl>
+    <w:lvl w:ilvl="4" w:tplc="A85EAAE6" w:tentative="1">
+      <w:start w:val="1"/>
+      <w:numFmt w:val="bullet"/>
+      <w:lvlText w:val="■"/>
+      <w:lvlJc w:val="left"/>
+      <w:pPr>
+        <w:tabs>
+          <w:tab w:val="num" w:pos="3600"/>
+        </w:tabs>
+        <w:ind w:left="3600" w:hanging="360"/>
+      </w:pPr>
+      <w:rPr>
+        <w:rFonts w:ascii="Franklin Gothic Book" w:hAnsi="Franklin Gothic Book" w:hint="default"/>
+      </w:rPr>
+    </w:lvl>
+    <w:lvl w:ilvl="5" w:tplc="AA9A6418" w:tentative="1">
+      <w:start w:val="1"/>
+      <w:numFmt w:val="bullet"/>
+      <w:lvlText w:val="■"/>
+      <w:lvlJc w:val="left"/>
+      <w:pPr>
+        <w:tabs>
+          <w:tab w:val="num" w:pos="4320"/>
+        </w:tabs>
+        <w:ind w:left="4320" w:hanging="360"/>
+      </w:pPr>
+      <w:rPr>
+        <w:rFonts w:ascii="Franklin Gothic Book" w:hAnsi="Franklin Gothic Book" w:hint="default"/>
+      </w:rPr>
+    </w:lvl>
+    <w:lvl w:ilvl="6" w:tplc="6F58E332" w:tentative="1">
+      <w:start w:val="1"/>
+      <w:numFmt w:val="bullet"/>
+      <w:lvlText w:val="■"/>
+      <w:lvlJc w:val="left"/>
+      <w:pPr>
+        <w:tabs>
+          <w:tab w:val="num" w:pos="5040"/>
+        </w:tabs>
+        <w:ind w:left="5040" w:hanging="360"/>
+      </w:pPr>
+      <w:rPr>
+        <w:rFonts w:ascii="Franklin Gothic Book" w:hAnsi="Franklin Gothic Book" w:hint="default"/>
+      </w:rPr>
+    </w:lvl>
+    <w:lvl w:ilvl="7" w:tplc="8E4ED7F6" w:tentative="1">
+      <w:start w:val="1"/>
+      <w:numFmt w:val="bullet"/>
+      <w:lvlText w:val="■"/>
+      <w:lvlJc w:val="left"/>
+      <w:pPr>
+        <w:tabs>
+          <w:tab w:val="num" w:pos="5760"/>
+        </w:tabs>
+        <w:ind w:left="5760" w:hanging="360"/>
+      </w:pPr>
+      <w:rPr>
+        <w:rFonts w:ascii="Franklin Gothic Book" w:hAnsi="Franklin Gothic Book" w:hint="default"/>
+      </w:rPr>
+    </w:lvl>
+    <w:lvl w:ilvl="8" w:tplc="AA1A1AA6" w:tentative="1">
+      <w:start w:val="1"/>
+      <w:numFmt w:val="bullet"/>
+      <w:lvlText w:val="■"/>
+      <w:lvlJc w:val="left"/>
+      <w:pPr>
+        <w:tabs>
+          <w:tab w:val="num" w:pos="6480"/>
+        </w:tabs>
+        <w:ind w:left="6480" w:hanging="360"/>
+      </w:pPr>
+      <w:rPr>
+        <w:rFonts w:ascii="Franklin Gothic Book" w:hAnsi="Franklin Gothic Book" w:hint="default"/>
+      </w:rPr>
+    </w:lvl>
+  </w:abstractNum>
+  <w:abstractNum w:abstractNumId="3" w15:restartNumberingAfterBreak="0">
+    <w:nsid w:val="1F314B54"/>
+    <w:multiLevelType w:val="hybridMultilevel"/>
+    <w:tmpl w:val="3244AEC2"/>
+    <w:lvl w:ilvl="0" w:tplc="B666D7EC">
+      <w:start w:val="1"/>
+      <w:numFmt w:val="bullet"/>
+      <w:lvlText w:val="■"/>
+      <w:lvlJc w:val="left"/>
+      <w:pPr>
+        <w:tabs>
+          <w:tab w:val="num" w:pos="720"/>
+        </w:tabs>
+        <w:ind w:left="720" w:hanging="360"/>
+      </w:pPr>
+      <w:rPr>
+        <w:rFonts w:ascii="Franklin Gothic Book" w:hAnsi="Franklin Gothic Book" w:hint="default"/>
+      </w:rPr>
+    </w:lvl>
+    <w:lvl w:ilvl="1" w:tplc="FFB690E2" w:tentative="1">
+      <w:start w:val="1"/>
+      <w:numFmt w:val="bullet"/>
+      <w:lvlText w:val="■"/>
+      <w:lvlJc w:val="left"/>
+      <w:pPr>
+        <w:tabs>
+          <w:tab w:val="num" w:pos="1440"/>
+        </w:tabs>
+        <w:ind w:left="1440" w:hanging="360"/>
+      </w:pPr>
+      <w:rPr>
+        <w:rFonts w:ascii="Franklin Gothic Book" w:hAnsi="Franklin Gothic Book" w:hint="default"/>
+      </w:rPr>
+    </w:lvl>
+    <w:lvl w:ilvl="2" w:tplc="C8224B8C" w:tentative="1">
+      <w:start w:val="1"/>
+      <w:numFmt w:val="bullet"/>
+      <w:lvlText w:val="■"/>
+      <w:lvlJc w:val="left"/>
+      <w:pPr>
+        <w:tabs>
+          <w:tab w:val="num" w:pos="2160"/>
+        </w:tabs>
+        <w:ind w:left="2160" w:hanging="360"/>
+      </w:pPr>
+      <w:rPr>
+        <w:rFonts w:ascii="Franklin Gothic Book" w:hAnsi="Franklin Gothic Book" w:hint="default"/>
+      </w:rPr>
+    </w:lvl>
+    <w:lvl w:ilvl="3" w:tplc="CF464A78" w:tentative="1">
+      <w:start w:val="1"/>
+      <w:numFmt w:val="bullet"/>
+      <w:lvlText w:val="■"/>
+      <w:lvlJc w:val="left"/>
+      <w:pPr>
+        <w:tabs>
+          <w:tab w:val="num" w:pos="2880"/>
+        </w:tabs>
+        <w:ind w:left="2880" w:hanging="360"/>
+      </w:pPr>
+      <w:rPr>
+        <w:rFonts w:ascii="Franklin Gothic Book" w:hAnsi="Franklin Gothic Book" w:hint="default"/>
+      </w:rPr>
+    </w:lvl>
+    <w:lvl w:ilvl="4" w:tplc="4B12529A" w:tentative="1">
+      <w:start w:val="1"/>
+      <w:numFmt w:val="bullet"/>
+      <w:lvlText w:val="■"/>
+      <w:lvlJc w:val="left"/>
+      <w:pPr>
+        <w:tabs>
+          <w:tab w:val="num" w:pos="3600"/>
+        </w:tabs>
+        <w:ind w:left="3600" w:hanging="360"/>
+      </w:pPr>
+      <w:rPr>
+        <w:rFonts w:ascii="Franklin Gothic Book" w:hAnsi="Franklin Gothic Book" w:hint="default"/>
+      </w:rPr>
+    </w:lvl>
+    <w:lvl w:ilvl="5" w:tplc="63F4DFA6" w:tentative="1">
+      <w:start w:val="1"/>
+      <w:numFmt w:val="bullet"/>
+      <w:lvlText w:val="■"/>
+      <w:lvlJc w:val="left"/>
+      <w:pPr>
+        <w:tabs>
+          <w:tab w:val="num" w:pos="4320"/>
+        </w:tabs>
+        <w:ind w:left="4320" w:hanging="360"/>
+      </w:pPr>
+      <w:rPr>
+        <w:rFonts w:ascii="Franklin Gothic Book" w:hAnsi="Franklin Gothic Book" w:hint="default"/>
+      </w:rPr>
+    </w:lvl>
+    <w:lvl w:ilvl="6" w:tplc="8280EF74" w:tentative="1">
+      <w:start w:val="1"/>
+      <w:numFmt w:val="bullet"/>
+      <w:lvlText w:val="■"/>
+      <w:lvlJc w:val="left"/>
+      <w:pPr>
+        <w:tabs>
+          <w:tab w:val="num" w:pos="5040"/>
+        </w:tabs>
+        <w:ind w:left="5040" w:hanging="360"/>
+      </w:pPr>
+      <w:rPr>
+        <w:rFonts w:ascii="Franklin Gothic Book" w:hAnsi="Franklin Gothic Book" w:hint="default"/>
+      </w:rPr>
+    </w:lvl>
+    <w:lvl w:ilvl="7" w:tplc="DAE294E6" w:tentative="1">
+      <w:start w:val="1"/>
+      <w:numFmt w:val="bullet"/>
+      <w:lvlText w:val="■"/>
+      <w:lvlJc w:val="left"/>
+      <w:pPr>
+        <w:tabs>
+          <w:tab w:val="num" w:pos="5760"/>
+        </w:tabs>
+        <w:ind w:left="5760" w:hanging="360"/>
+      </w:pPr>
+      <w:rPr>
+        <w:rFonts w:ascii="Franklin Gothic Book" w:hAnsi="Franklin Gothic Book" w:hint="default"/>
+      </w:rPr>
+    </w:lvl>
+    <w:lvl w:ilvl="8" w:tplc="D11E1636" w:tentative="1">
+      <w:start w:val="1"/>
+      <w:numFmt w:val="bullet"/>
+      <w:lvlText w:val="■"/>
+      <w:lvlJc w:val="left"/>
+      <w:pPr>
+        <w:tabs>
+          <w:tab w:val="num" w:pos="6480"/>
+        </w:tabs>
+        <w:ind w:left="6480" w:hanging="360"/>
+      </w:pPr>
+      <w:rPr>
+        <w:rFonts w:ascii="Franklin Gothic Book" w:hAnsi="Franklin Gothic Book" w:hint="default"/>
+      </w:rPr>
+    </w:lvl>
+  </w:abstractNum>
+  <w:abstractNum w:abstractNumId="4" w15:restartNumberingAfterBreak="0">
+    <w:nsid w:val="517541F9"/>
+    <w:multiLevelType w:val="hybridMultilevel"/>
+    <w:tmpl w:val="41CECAC0"/>
+    <w:lvl w:ilvl="0" w:tplc="E154D7CA">
+      <w:start w:val="1"/>
+      <w:numFmt w:val="bullet"/>
+      <w:lvlText w:val="■"/>
+      <w:lvlJc w:val="left"/>
+      <w:pPr>
+        <w:tabs>
+          <w:tab w:val="num" w:pos="720"/>
+        </w:tabs>
+        <w:ind w:left="720" w:hanging="360"/>
+      </w:pPr>
+      <w:rPr>
+        <w:rFonts w:ascii="Franklin Gothic Book" w:hAnsi="Franklin Gothic Book" w:hint="default"/>
+      </w:rPr>
+    </w:lvl>
+    <w:lvl w:ilvl="1" w:tplc="FC701B6A" w:tentative="1">
+      <w:start w:val="1"/>
+      <w:numFmt w:val="bullet"/>
+      <w:lvlText w:val="■"/>
+      <w:lvlJc w:val="left"/>
+      <w:pPr>
+        <w:tabs>
+          <w:tab w:val="num" w:pos="1440"/>
+        </w:tabs>
+        <w:ind w:left="1440" w:hanging="360"/>
+      </w:pPr>
+      <w:rPr>
+        <w:rFonts w:ascii="Franklin Gothic Book" w:hAnsi="Franklin Gothic Book" w:hint="default"/>
+      </w:rPr>
+    </w:lvl>
+    <w:lvl w:ilvl="2" w:tplc="F0E059A0" w:tentative="1">
+      <w:start w:val="1"/>
+      <w:numFmt w:val="bullet"/>
+      <w:lvlText w:val="■"/>
+      <w:lvlJc w:val="left"/>
+      <w:pPr>
+        <w:tabs>
+          <w:tab w:val="num" w:pos="2160"/>
+        </w:tabs>
+        <w:ind w:left="2160" w:hanging="360"/>
+      </w:pPr>
+      <w:rPr>
+        <w:rFonts w:ascii="Franklin Gothic Book" w:hAnsi="Franklin Gothic Book" w:hint="default"/>
+      </w:rPr>
+    </w:lvl>
+    <w:lvl w:ilvl="3" w:tplc="A1F489C8" w:tentative="1">
+      <w:start w:val="1"/>
+      <w:numFmt w:val="bullet"/>
+      <w:lvlText w:val="■"/>
+      <w:lvlJc w:val="left"/>
+      <w:pPr>
+        <w:tabs>
+          <w:tab w:val="num" w:pos="2880"/>
+        </w:tabs>
+        <w:ind w:left="2880" w:hanging="360"/>
+      </w:pPr>
+      <w:rPr>
+        <w:rFonts w:ascii="Franklin Gothic Book" w:hAnsi="Franklin Gothic Book" w:hint="default"/>
+      </w:rPr>
+    </w:lvl>
+    <w:lvl w:ilvl="4" w:tplc="44803540" w:tentative="1">
+      <w:start w:val="1"/>
+      <w:numFmt w:val="bullet"/>
+      <w:lvlText w:val="■"/>
+      <w:lvlJc w:val="left"/>
+      <w:pPr>
+        <w:tabs>
+          <w:tab w:val="num" w:pos="3600"/>
+        </w:tabs>
+        <w:ind w:left="3600" w:hanging="360"/>
+      </w:pPr>
+      <w:rPr>
+        <w:rFonts w:ascii="Franklin Gothic Book" w:hAnsi="Franklin Gothic Book" w:hint="default"/>
+      </w:rPr>
+    </w:lvl>
+    <w:lvl w:ilvl="5" w:tplc="5F6C0A0A" w:tentative="1">
+      <w:start w:val="1"/>
+      <w:numFmt w:val="bullet"/>
+      <w:lvlText w:val="■"/>
+      <w:lvlJc w:val="left"/>
+      <w:pPr>
+        <w:tabs>
+          <w:tab w:val="num" w:pos="4320"/>
+        </w:tabs>
+        <w:ind w:left="4320" w:hanging="360"/>
+      </w:pPr>
+      <w:rPr>
+        <w:rFonts w:ascii="Franklin Gothic Book" w:hAnsi="Franklin Gothic Book" w:hint="default"/>
+      </w:rPr>
+    </w:lvl>
+    <w:lvl w:ilvl="6" w:tplc="672C81B6" w:tentative="1">
+      <w:start w:val="1"/>
+      <w:numFmt w:val="bullet"/>
+      <w:lvlText w:val="■"/>
+      <w:lvlJc w:val="left"/>
+      <w:pPr>
+        <w:tabs>
+          <w:tab w:val="num" w:pos="5040"/>
+        </w:tabs>
+        <w:ind w:left="5040" w:hanging="360"/>
+      </w:pPr>
+      <w:rPr>
+        <w:rFonts w:ascii="Franklin Gothic Book" w:hAnsi="Franklin Gothic Book" w:hint="default"/>
+      </w:rPr>
+    </w:lvl>
+    <w:lvl w:ilvl="7" w:tplc="B262E65A" w:tentative="1">
+      <w:start w:val="1"/>
+      <w:numFmt w:val="bullet"/>
+      <w:lvlText w:val="■"/>
+      <w:lvlJc w:val="left"/>
+      <w:pPr>
+        <w:tabs>
+          <w:tab w:val="num" w:pos="5760"/>
+        </w:tabs>
+        <w:ind w:left="5760" w:hanging="360"/>
+      </w:pPr>
+      <w:rPr>
+        <w:rFonts w:ascii="Franklin Gothic Book" w:hAnsi="Franklin Gothic Book" w:hint="default"/>
+      </w:rPr>
+    </w:lvl>
+    <w:lvl w:ilvl="8" w:tplc="AA96D9B0" w:tentative="1">
+      <w:start w:val="1"/>
+      <w:numFmt w:val="bullet"/>
+      <w:lvlText w:val="■"/>
+      <w:lvlJc w:val="left"/>
+      <w:pPr>
+        <w:tabs>
+          <w:tab w:val="num" w:pos="6480"/>
+        </w:tabs>
+        <w:ind w:left="6480" w:hanging="360"/>
+      </w:pPr>
+      <w:rPr>
+        <w:rFonts w:ascii="Franklin Gothic Book" w:hAnsi="Franklin Gothic Book" w:hint="default"/>
+      </w:rPr>
+    </w:lvl>
+  </w:abstractNum>
   <w:num w:numId="1">
     <w:abstractNumId w:val="0"/>
+  </w:num>
+  <w:num w:numId="2">
+    <w:abstractNumId w:val="3"/>
+  </w:num>
+  <w:num w:numId="3">
+    <w:abstractNumId w:val="1"/>
+  </w:num>
+  <w:num w:numId="4">
+    <w:abstractNumId w:val="2"/>
+  </w:num>
+  <w:num w:numId="5">
+    <w:abstractNumId w:val="4"/>
   </w:num>
 </w:numbering>
 </file>
@@ -974,7 +1371,6 @@
   <w:style w:type="character" w:default="1" w:styleId="Standaardalinea-lettertype">
     <w:name w:val="Default Paragraph Font"/>
     <w:uiPriority w:val="1"/>
-    <w:semiHidden/>
     <w:unhideWhenUsed/>
   </w:style>
   <w:style w:type="table" w:default="1" w:styleId="Standaardtabel">

--- a/Documenten/User stories.docx
+++ b/Documenten/User stories.docx
@@ -122,17 +122,6 @@
     </w:p>
     <w:p>
       <w:pPr>
-        <w:numPr>
-          <w:ilvl w:val="0"/>
-          <w:numId w:val="4"/>
-        </w:numPr>
-      </w:pPr>
-      <w:r>
-        <w:t>Chatfunctie met studenten</w:t>
-      </w:r>
-    </w:p>
-    <w:p>
-      <w:pPr>
         <w:rPr>
           <w:b/>
           <w:sz w:val="24"/>
@@ -181,24 +170,7 @@
     </w:p>
     <w:p>
       <w:pPr>
-        <w:numPr>
-          <w:ilvl w:val="0"/>
-          <w:numId w:val="3"/>
-        </w:numPr>
-      </w:pPr>
-      <w:r>
-        <w:t>Chatfunctie met docenten en Bedrijven</w:t>
-      </w:r>
-      <w:bookmarkStart w:id="0" w:name="_GoBack"/>
-      <w:bookmarkEnd w:id="0"/>
-    </w:p>
-    <w:p>
-      <w:pPr>
-        <w:rPr>
-          <w:b/>
-          <w:sz w:val="24"/>
-          <w:szCs w:val="24"/>
-        </w:rPr>
+        <w:ind w:left="720"/>
       </w:pPr>
     </w:p>
     <w:p>
@@ -241,33 +213,12 @@
           <w:numId w:val="2"/>
         </w:numPr>
       </w:pPr>
-      <w:r>
-        <w:t>Toegang tot eigen bedrijfspagina waar hun informatie kunnen invullen/wijzigen</w:t>
-      </w:r>
-    </w:p>
-    <w:p>
-      <w:pPr>
-        <w:numPr>
-          <w:ilvl w:val="0"/>
-          <w:numId w:val="2"/>
-        </w:numPr>
-      </w:pPr>
+      <w:bookmarkStart w:id="0" w:name="_GoBack"/>
+      <w:bookmarkEnd w:id="0"/>
       <w:r>
         <w:t>Meldingen voor studenten die geïnteresseerd zijn</w:t>
       </w:r>
     </w:p>
-    <w:p>
-      <w:pPr>
-        <w:numPr>
-          <w:ilvl w:val="0"/>
-          <w:numId w:val="2"/>
-        </w:numPr>
-      </w:pPr>
-      <w:r>
-        <w:t>Chatfunctie met studenten</w:t>
-      </w:r>
-    </w:p>
-    <w:p/>
     <w:sectPr>
       <w:pgSz w:w="11906" w:h="16838"/>
       <w:pgMar w:top="1417" w:right="1417" w:bottom="1417" w:left="1417" w:header="708" w:footer="708" w:gutter="0"/>
@@ -1371,6 +1322,7 @@
   <w:style w:type="character" w:default="1" w:styleId="Standaardalinea-lettertype">
     <w:name w:val="Default Paragraph Font"/>
     <w:uiPriority w:val="1"/>
+    <w:semiHidden/>
     <w:unhideWhenUsed/>
   </w:style>
   <w:style w:type="table" w:default="1" w:styleId="Standaardtabel">
